--- a/Lectures/Quiz.DOCX
+++ b/Lectures/Quiz.DOCX
@@ -177,10 +177,7 @@
     </w:p>
     <w:p>
       <w:r>
-        <w:t xml:space="preserve">Interviews, observations, </w:t>
-      </w:r>
-      <w:r>
-        <w:t>Document analysis</w:t>
+        <w:t>Interviews, observations, Document analysis</w:t>
       </w:r>
     </w:p>
     <w:p/>
@@ -242,14 +239,7 @@
           <w:b/>
           <w:bCs/>
         </w:rPr>
-        <w:t xml:space="preserve">questionnaires, task demonstrations, creativity techniques, observation, prototyping, </w:t>
-      </w:r>
-      <w:r>
-        <w:rPr>
-          <w:b/>
-          <w:bCs/>
-        </w:rPr>
-        <w:t>document analysis</w:t>
+        <w:t>questionnaires, task demonstrations, creativity techniques, observation, prototyping, document analysis</w:t>
       </w:r>
     </w:p>
     <w:p>
@@ -318,6 +308,311 @@
       </w:r>
     </w:p>
     <w:p/>
+    <w:p/>
+    <w:p>
+      <w:r>
+        <w:t>Lecture 3:</w:t>
+      </w:r>
+    </w:p>
+    <w:p>
+      <w:pPr>
+        <w:pStyle w:val="a9"/>
+        <w:numPr>
+          <w:ilvl w:val="0"/>
+          <w:numId w:val="1"/>
+        </w:numPr>
+      </w:pPr>
+      <w:r>
+        <w:t>Is it possible that requirements will not be specified?</w:t>
+      </w:r>
+    </w:p>
+    <w:p>
+      <w:r>
+        <w:t>No, if it is not specified, it is not a requirement.</w:t>
+      </w:r>
+    </w:p>
+    <w:p>
+      <w:pPr>
+        <w:rPr>
+          <w:b/>
+          <w:bCs/>
+        </w:rPr>
+      </w:pPr>
+      <w:r>
+        <w:rPr>
+          <w:b/>
+          <w:bCs/>
+        </w:rPr>
+        <w:t>Yes, requirements may be overlooked.</w:t>
+      </w:r>
+    </w:p>
+    <w:p>
+      <w:pPr>
+        <w:rPr>
+          <w:b/>
+          <w:bCs/>
+        </w:rPr>
+      </w:pPr>
+      <w:r>
+        <w:rPr>
+          <w:b/>
+          <w:bCs/>
+        </w:rPr>
+        <w:lastRenderedPageBreak/>
+        <w:t>Yes, requirements may be obvious / common knowledge.</w:t>
+      </w:r>
+    </w:p>
+    <w:p>
+      <w:r>
+        <w:t>No, only poor requirements engineers do not exhaustively specify requirements.</w:t>
+      </w:r>
+    </w:p>
+    <w:p/>
+    <w:p>
+      <w:pPr>
+        <w:pStyle w:val="a9"/>
+        <w:numPr>
+          <w:ilvl w:val="0"/>
+          <w:numId w:val="1"/>
+        </w:numPr>
+      </w:pPr>
+      <w:r>
+        <w:t>Is it possible that states of the system under development are not specified?</w:t>
+      </w:r>
+    </w:p>
+    <w:p>
+      <w:pPr>
+        <w:rPr>
+          <w:b/>
+          <w:bCs/>
+        </w:rPr>
+      </w:pPr>
+      <w:r>
+        <w:rPr>
+          <w:b/>
+          <w:bCs/>
+        </w:rPr>
+        <w:t>Yes, some (most) states are the only relevant for the design and implementation of the system.</w:t>
+      </w:r>
+    </w:p>
+    <w:p>
+      <w:r>
+        <w:t>No, all states are relevant to describe how the system will work in its domain and context and therefore must be specified.</w:t>
+      </w:r>
+    </w:p>
+    <w:p>
+      <w:pPr>
+        <w:rPr>
+          <w:b/>
+          <w:bCs/>
+        </w:rPr>
+      </w:pPr>
+      <w:r>
+        <w:rPr>
+          <w:b/>
+          <w:bCs/>
+        </w:rPr>
+        <w:t>Yes, the specification should focus on the “what” and only describe the “how” where necessary.</w:t>
+      </w:r>
+    </w:p>
+    <w:p/>
+    <w:p>
+      <w:pPr>
+        <w:pStyle w:val="a9"/>
+        <w:numPr>
+          <w:ilvl w:val="0"/>
+          <w:numId w:val="1"/>
+        </w:numPr>
+      </w:pPr>
+      <w:r>
+        <w:t>Under which definition of functional requirements do timing requirements belong to functional requirements?</w:t>
+      </w:r>
+    </w:p>
+    <w:p>
+      <w:r>
+        <w:t>What the system should do / a function that a system must be able to perform</w:t>
+      </w:r>
+    </w:p>
+    <w:p>
+      <w:pPr>
+        <w:rPr>
+          <w:b/>
+          <w:bCs/>
+        </w:rPr>
+      </w:pPr>
+      <w:r>
+        <w:rPr>
+          <w:b/>
+          <w:bCs/>
+        </w:rPr>
+        <w:t xml:space="preserve">Functional </w:t>
+      </w:r>
+      <w:r>
+        <w:rPr>
+          <w:b/>
+          <w:bCs/>
+        </w:rPr>
+        <w:t>(</w:t>
+      </w:r>
+      <w:r>
+        <w:rPr>
+          <w:b/>
+          <w:bCs/>
+        </w:rPr>
+        <w:t>or operational</w:t>
+      </w:r>
+      <w:r>
+        <w:rPr>
+          <w:b/>
+          <w:bCs/>
+        </w:rPr>
+        <w:t>)</w:t>
+      </w:r>
+      <w:r>
+        <w:rPr>
+          <w:b/>
+          <w:bCs/>
+        </w:rPr>
+        <w:t xml:space="preserve"> requirements are a description of behavioral aspects of a system, i.e. specifying the input to the system, the outputs from the system and behavioral relationships.</w:t>
+      </w:r>
+    </w:p>
+    <w:p>
+      <w:r>
+        <w:t>Both 1 and 2</w:t>
+      </w:r>
+    </w:p>
+    <w:p/>
+    <w:p>
+      <w:pPr>
+        <w:pStyle w:val="a9"/>
+        <w:numPr>
+          <w:ilvl w:val="0"/>
+          <w:numId w:val="1"/>
+        </w:numPr>
+      </w:pPr>
+      <w:r>
+        <w:t>Give an example of a functional requirement</w:t>
+      </w:r>
+    </w:p>
+    <w:p>
+      <w:r>
+        <w:t>Authentication</w:t>
+      </w:r>
+    </w:p>
+    <w:p/>
+    <w:p>
+      <w:pPr>
+        <w:pStyle w:val="a9"/>
+        <w:numPr>
+          <w:ilvl w:val="0"/>
+          <w:numId w:val="1"/>
+        </w:numPr>
+      </w:pPr>
+      <w:r>
+        <w:rPr>
+          <w:rFonts w:hint="eastAsia"/>
+        </w:rPr>
+        <w:t xml:space="preserve">Give an </w:t>
+      </w:r>
+      <w:r>
+        <w:t>example</w:t>
+      </w:r>
+      <w:r>
+        <w:rPr>
+          <w:rFonts w:hint="eastAsia"/>
+        </w:rPr>
+        <w:t xml:space="preserve"> of a performance requirement</w:t>
+      </w:r>
+    </w:p>
+    <w:p>
+      <w:pPr>
+        <w:ind w:left="360"/>
+      </w:pPr>
+    </w:p>
+    <w:p>
+      <w:pPr>
+        <w:pStyle w:val="a9"/>
+        <w:numPr>
+          <w:ilvl w:val="0"/>
+          <w:numId w:val="1"/>
+        </w:numPr>
+      </w:pPr>
+      <w:r>
+        <w:rPr>
+          <w:rFonts w:hint="eastAsia"/>
+        </w:rPr>
+        <w:t>Give an example of a specific quality requirement</w:t>
+      </w:r>
+    </w:p>
+    <w:p>
+      <w:pPr>
+        <w:pStyle w:val="a9"/>
+      </w:pPr>
+    </w:p>
+    <w:p>
+      <w:pPr>
+        <w:pStyle w:val="a9"/>
+        <w:numPr>
+          <w:ilvl w:val="0"/>
+          <w:numId w:val="1"/>
+        </w:numPr>
+      </w:pPr>
+      <w:r>
+        <w:t>G</w:t>
+      </w:r>
+      <w:r>
+        <w:rPr>
+          <w:rFonts w:hint="eastAsia"/>
+        </w:rPr>
+        <w:t>ive an example of a constraint</w:t>
+      </w:r>
+    </w:p>
+    <w:p>
+      <w:pPr>
+        <w:pStyle w:val="a9"/>
+      </w:pPr>
+    </w:p>
+    <w:p>
+      <w:pPr>
+        <w:pStyle w:val="a9"/>
+        <w:numPr>
+          <w:ilvl w:val="0"/>
+          <w:numId w:val="1"/>
+        </w:numPr>
+      </w:pPr>
+      <w:r>
+        <w:rPr>
+          <w:rFonts w:hint="eastAsia"/>
+        </w:rPr>
+        <w:t>Give an example of a project/process requirement</w:t>
+      </w:r>
+    </w:p>
+    <w:p>
+      <w:pPr>
+        <w:pStyle w:val="a9"/>
+      </w:pPr>
+    </w:p>
+    <w:p>
+      <w:pPr>
+        <w:pStyle w:val="a9"/>
+        <w:numPr>
+          <w:ilvl w:val="0"/>
+          <w:numId w:val="1"/>
+        </w:numPr>
+        <w:rPr>
+          <w:rFonts w:hint="eastAsia"/>
+        </w:rPr>
+      </w:pPr>
+      <w:r>
+        <w:t>P</w:t>
+      </w:r>
+      <w:r>
+        <w:rPr>
+          <w:rFonts w:hint="eastAsia"/>
+        </w:rPr>
+        <w:t>lease comment</w:t>
+      </w:r>
+    </w:p>
     <w:sectPr>
       <w:pgSz w:w="12240" w:h="15840"/>
       <w:pgMar w:top="1440" w:right="1800" w:bottom="1440" w:left="1800" w:header="708" w:footer="708" w:gutter="0"/>
@@ -376,6 +671,103 @@
     </w:p>
   </w:footnote>
 </w:footnotes>
+</file>
+
+<file path=word/numbering.xml><?xml version="1.0" encoding="utf-8"?>
+<w:numbering xmlns:wpc="http://schemas.microsoft.com/office/word/2010/wordprocessingCanvas" xmlns:cx="http://schemas.microsoft.com/office/drawing/2014/chartex" xmlns:cx1="http://schemas.microsoft.com/office/drawing/2015/9/8/chartex" xmlns:cx2="http://schemas.microsoft.com/office/drawing/2015/10/21/chartex" xmlns:cx3="http://schemas.microsoft.com/office/drawing/2016/5/9/chartex" xmlns:cx4="http://schemas.microsoft.com/office/drawing/2016/5/10/chartex" xmlns:cx5="http://schemas.microsoft.com/office/drawing/2016/5/11/chartex" xmlns:cx6="http://schemas.microsoft.com/office/drawing/2016/5/12/chartex" xmlns:cx7="http://schemas.microsoft.com/office/drawing/2016/5/13/chartex" xmlns:cx8="http://schemas.microsoft.com/office/drawing/2016/5/14/chartex" xmlns:mc="http://schemas.openxmlformats.org/markup-compatibility/2006" xmlns:aink="http://schemas.microsoft.com/office/drawing/2016/ink" xmlns:am3d="http://schemas.microsoft.com/office/drawing/2017/model3d" xmlns:o="urn:schemas-microsoft-com:office:office" xmlns:oel="http://schemas.microsoft.com/office/2019/extlst" xmlns:r="http://schemas.openxmlformats.org/officeDocument/2006/relationships" xmlns:m="http://schemas.openxmlformats.org/officeDocument/2006/math" xmlns:v="urn:schemas-microsoft-com:vml" xmlns:wp14="http://schemas.microsoft.com/office/word/2010/wordprocessingDrawing" xmlns:wp="http://schemas.openxmlformats.org/drawingml/2006/wordprocessingDrawing" xmlns:w10="urn:schemas-microsoft-com:office:word" xmlns:w="http://schemas.openxmlformats.org/wordprocessingml/2006/main" xmlns:w14="http://schemas.microsoft.com/office/word/2010/wordml" xmlns:w15="http://schemas.microsoft.com/office/word/2012/wordml" xmlns:w16cex="http://schemas.microsoft.com/office/word/2018/wordml/cex" xmlns:w16cid="http://schemas.microsoft.com/office/word/2016/wordml/cid" xmlns:w16="http://schemas.microsoft.com/office/word/2018/wordml" xmlns:w16du="http://schemas.microsoft.com/office/word/2023/wordml/word16du" xmlns:w16sdtdh="http://schemas.microsoft.com/office/word/2020/wordml/sdtdatahash" xmlns:w16sdtfl="http://schemas.microsoft.com/office/word/2024/wordml/sdtformatlock" xmlns:w16se="http://schemas.microsoft.com/office/word/2015/wordml/symex" xmlns:wpg="http://schemas.microsoft.com/office/word/2010/wordprocessingGroup" xmlns:wpi="http://schemas.microsoft.com/office/word/2010/wordprocessingInk" xmlns:wne="http://schemas.microsoft.com/office/word/2006/wordml" xmlns:wps="http://schemas.microsoft.com/office/word/2010/wordprocessingShape" mc:Ignorable="w14 w15 w16se w16cid w16 w16cex w16sdtdh w16sdtfl w16du wp14">
+  <w:abstractNum w:abstractNumId="0" w15:restartNumberingAfterBreak="0">
+    <w:nsid w:val="5FD958D4"/>
+    <w:multiLevelType w:val="hybridMultilevel"/>
+    <w:tmpl w:val="80527216"/>
+    <w:lvl w:ilvl="0" w:tplc="0409000F">
+      <w:start w:val="1"/>
+      <w:numFmt w:val="decimal"/>
+      <w:lvlText w:val="%1."/>
+      <w:lvlJc w:val="left"/>
+      <w:pPr>
+        <w:ind w:left="720" w:hanging="360"/>
+      </w:pPr>
+      <w:rPr>
+        <w:rFonts w:hint="default"/>
+      </w:rPr>
+    </w:lvl>
+    <w:lvl w:ilvl="1" w:tplc="04090019" w:tentative="1">
+      <w:start w:val="1"/>
+      <w:numFmt w:val="lowerLetter"/>
+      <w:lvlText w:val="%2."/>
+      <w:lvlJc w:val="left"/>
+      <w:pPr>
+        <w:ind w:left="1440" w:hanging="360"/>
+      </w:pPr>
+    </w:lvl>
+    <w:lvl w:ilvl="2" w:tplc="0409001B" w:tentative="1">
+      <w:start w:val="1"/>
+      <w:numFmt w:val="lowerRoman"/>
+      <w:lvlText w:val="%3."/>
+      <w:lvlJc w:val="right"/>
+      <w:pPr>
+        <w:ind w:left="2160" w:hanging="180"/>
+      </w:pPr>
+    </w:lvl>
+    <w:lvl w:ilvl="3" w:tplc="0409000F" w:tentative="1">
+      <w:start w:val="1"/>
+      <w:numFmt w:val="decimal"/>
+      <w:lvlText w:val="%4."/>
+      <w:lvlJc w:val="left"/>
+      <w:pPr>
+        <w:ind w:left="2880" w:hanging="360"/>
+      </w:pPr>
+    </w:lvl>
+    <w:lvl w:ilvl="4" w:tplc="04090019" w:tentative="1">
+      <w:start w:val="1"/>
+      <w:numFmt w:val="lowerLetter"/>
+      <w:lvlText w:val="%5."/>
+      <w:lvlJc w:val="left"/>
+      <w:pPr>
+        <w:ind w:left="3600" w:hanging="360"/>
+      </w:pPr>
+    </w:lvl>
+    <w:lvl w:ilvl="5" w:tplc="0409001B" w:tentative="1">
+      <w:start w:val="1"/>
+      <w:numFmt w:val="lowerRoman"/>
+      <w:lvlText w:val="%6."/>
+      <w:lvlJc w:val="right"/>
+      <w:pPr>
+        <w:ind w:left="4320" w:hanging="180"/>
+      </w:pPr>
+    </w:lvl>
+    <w:lvl w:ilvl="6" w:tplc="0409000F" w:tentative="1">
+      <w:start w:val="1"/>
+      <w:numFmt w:val="decimal"/>
+      <w:lvlText w:val="%7."/>
+      <w:lvlJc w:val="left"/>
+      <w:pPr>
+        <w:ind w:left="5040" w:hanging="360"/>
+      </w:pPr>
+    </w:lvl>
+    <w:lvl w:ilvl="7" w:tplc="04090019" w:tentative="1">
+      <w:start w:val="1"/>
+      <w:numFmt w:val="lowerLetter"/>
+      <w:lvlText w:val="%8."/>
+      <w:lvlJc w:val="left"/>
+      <w:pPr>
+        <w:ind w:left="5760" w:hanging="360"/>
+      </w:pPr>
+    </w:lvl>
+    <w:lvl w:ilvl="8" w:tplc="0409001B" w:tentative="1">
+      <w:start w:val="1"/>
+      <w:numFmt w:val="lowerRoman"/>
+      <w:lvlText w:val="%9."/>
+      <w:lvlJc w:val="right"/>
+      <w:pPr>
+        <w:ind w:left="6480" w:hanging="180"/>
+      </w:pPr>
+    </w:lvl>
+  </w:abstractNum>
+  <w:num w:numId="1" w16cid:durableId="1711998500">
+    <w:abstractNumId w:val="0"/>
+  </w:num>
+</w:numbering>
 </file>
 
 <file path=word/styles.xml><?xml version="1.0" encoding="utf-8"?>
@@ -981,6 +1373,7 @@
   <w:style w:type="character" w:default="1" w:styleId="a0">
     <w:name w:val="Default Paragraph Font"/>
     <w:uiPriority w:val="1"/>
+    <w:semiHidden/>
     <w:unhideWhenUsed/>
   </w:style>
   <w:style w:type="table" w:default="1" w:styleId="a1">

--- a/Lectures/Quiz.DOCX
+++ b/Lectures/Quiz.DOCX
@@ -296,15 +296,7 @@
     <w:p/>
     <w:p>
       <w:r>
-        <w:t xml:space="preserve">As a university student, what do you find difficult once you enter the </w:t>
-      </w:r>
-      <w:proofErr w:type="spellStart"/>
-      <w:r>
-        <w:t>uni</w:t>
-      </w:r>
-      <w:proofErr w:type="spellEnd"/>
-      <w:r>
-        <w:t>?</w:t>
+        <w:t>As a university student, what do you find difficult once you enter the uni?</w:t>
       </w:r>
     </w:p>
     <w:p/>
@@ -599,19 +591,1433 @@
           <w:ilvl w:val="0"/>
           <w:numId w:val="1"/>
         </w:numPr>
+      </w:pPr>
+      <w:r>
+        <w:t>P</w:t>
+      </w:r>
+      <w:r>
         <w:rPr>
           <w:rFonts w:hint="eastAsia"/>
         </w:rPr>
-      </w:pPr>
-      <w:r>
-        <w:t>P</w:t>
-      </w:r>
-      <w:r>
-        <w:rPr>
-          <w:rFonts w:hint="eastAsia"/>
-        </w:rPr>
         <w:t>lease comment</w:t>
       </w:r>
+    </w:p>
+    <w:p>
+      <w:pPr>
+        <w:pStyle w:val="a9"/>
+      </w:pPr>
+    </w:p>
+    <w:p/>
+    <w:p>
+      <w:pPr>
+        <w:pStyle w:val="a9"/>
+        <w:numPr>
+          <w:ilvl w:val="0"/>
+          <w:numId w:val="2"/>
+        </w:numPr>
+      </w:pPr>
+      <w:r>
+        <w:t>How does validation and verification of requirements relate to testing of the software product to be developed?</w:t>
+      </w:r>
+    </w:p>
+    <w:p>
+      <w:r>
+        <w:t xml:space="preserve">Only when testing the final software product, </w:t>
+      </w:r>
+      <w:proofErr w:type="gramStart"/>
+      <w:r>
+        <w:t>we can</w:t>
+      </w:r>
+      <w:proofErr w:type="gramEnd"/>
+      <w:r>
+        <w:t xml:space="preserve"> validate that the requirements were correct.</w:t>
+      </w:r>
+    </w:p>
+    <w:p>
+      <w:r>
+        <w:t xml:space="preserve">Only by testing the final software </w:t>
+      </w:r>
+      <w:proofErr w:type="gramStart"/>
+      <w:r>
+        <w:t>product,</w:t>
+      </w:r>
+      <w:proofErr w:type="gramEnd"/>
+      <w:r>
+        <w:t xml:space="preserve"> </w:t>
+      </w:r>
+      <w:proofErr w:type="gramStart"/>
+      <w:r>
+        <w:t>we can</w:t>
+      </w:r>
+      <w:proofErr w:type="gramEnd"/>
+      <w:r>
+        <w:t xml:space="preserve"> verify that the requirements were correct.</w:t>
+      </w:r>
+    </w:p>
+    <w:p>
+      <w:pPr>
+        <w:rPr>
+          <w:b/>
+          <w:bCs/>
+        </w:rPr>
+      </w:pPr>
+      <w:r>
+        <w:rPr>
+          <w:b/>
+          <w:bCs/>
+        </w:rPr>
+        <w:t>By validating the requirements, we can ensure that we have the right requirements (and therefore can create the right tests) for our software product.</w:t>
+      </w:r>
+    </w:p>
+    <w:p>
+      <w:pPr>
+        <w:rPr>
+          <w:b/>
+          <w:bCs/>
+        </w:rPr>
+      </w:pPr>
+      <w:r>
+        <w:rPr>
+          <w:b/>
+          <w:bCs/>
+        </w:rPr>
+        <w:t>By verifying the requirements, we can enable software testing by ensuring (some level of) completeness, consistency, testability and other quality criteria of requirements.</w:t>
+      </w:r>
+    </w:p>
+    <w:p>
+      <w:r>
+        <w:t>Testing the final software product (e.g. through automated tests) is a good way to verify/validate requirements.</w:t>
+      </w:r>
+    </w:p>
+    <w:p/>
+    <w:p>
+      <w:r>
+        <w:t>Ideally, validation and verification of requirements happens before there is any software or software tests. I beg to differ between V&amp;</w:t>
+      </w:r>
+      <w:proofErr w:type="gramStart"/>
+      <w:r>
+        <w:t>V of</w:t>
+      </w:r>
+      <w:proofErr w:type="gramEnd"/>
+      <w:r>
+        <w:t xml:space="preserve"> requirements and V&amp;V of the final product.</w:t>
+      </w:r>
+    </w:p>
+    <w:p/>
+    <w:p>
+      <w:pPr>
+        <w:pStyle w:val="a9"/>
+        <w:numPr>
+          <w:ilvl w:val="0"/>
+          <w:numId w:val="2"/>
+        </w:numPr>
+      </w:pPr>
+      <w:r>
+        <w:t>A requirements specification is correct if …</w:t>
+      </w:r>
+    </w:p>
+    <w:p>
+      <w:r>
+        <w:t>Each requirement is correct.</w:t>
+      </w:r>
+    </w:p>
+    <w:p>
+      <w:pPr>
+        <w:rPr>
+          <w:b/>
+          <w:bCs/>
+        </w:rPr>
+      </w:pPr>
+      <w:r>
+        <w:rPr>
+          <w:b/>
+          <w:bCs/>
+        </w:rPr>
+        <w:t>Each requirement reflects a stakeholder need.</w:t>
+      </w:r>
+    </w:p>
+    <w:p>
+      <w:r>
+        <w:t>Each requirement is verifiable.</w:t>
+      </w:r>
+    </w:p>
+    <w:p>
+      <w:r>
+        <w:t>Each requirement is atomic.</w:t>
+      </w:r>
+    </w:p>
+    <w:p>
+      <w:pPr>
+        <w:rPr>
+          <w:b/>
+          <w:bCs/>
+        </w:rPr>
+      </w:pPr>
+      <w:r>
+        <w:rPr>
+          <w:b/>
+          <w:bCs/>
+        </w:rPr>
+        <w:t>Each requirement reflects a condition or capability needed to satisfy a contract, standard, specification, or other formally imposed document.</w:t>
+      </w:r>
+    </w:p>
+    <w:p/>
+    <w:p>
+      <w:r>
+        <w:t>Falling back to the definition of requirements in lecture 1. A: might accept this answer, if elaborated as in B and E. C and D would be correct, if the question stated with “A requirements specification is of high quality if …”</w:t>
+      </w:r>
+    </w:p>
+    <w:p/>
+    <w:p>
+      <w:pPr>
+        <w:pStyle w:val="a9"/>
+        <w:numPr>
+          <w:ilvl w:val="0"/>
+          <w:numId w:val="2"/>
+        </w:numPr>
+      </w:pPr>
+      <w:r>
+        <w:t>Requirements validation is</w:t>
+      </w:r>
+    </w:p>
+    <w:p>
+      <w:r>
+        <w:t>The process of checking whether documented requirements match the stakeholder’s needs.</w:t>
+      </w:r>
+    </w:p>
+    <w:p>
+      <w:r>
+        <w:t xml:space="preserve">The process of checking whether documented requirements are verifiable in </w:t>
+      </w:r>
+      <w:proofErr w:type="gramStart"/>
+      <w:r>
+        <w:t>a</w:t>
+      </w:r>
+      <w:proofErr w:type="gramEnd"/>
+      <w:r>
+        <w:t xml:space="preserve"> economically feasible way.</w:t>
+      </w:r>
+    </w:p>
+    <w:p>
+      <w:r>
+        <w:t>The process of checking whether documented requirements match the implemented system.</w:t>
+      </w:r>
+    </w:p>
+    <w:p/>
+    <w:p>
+      <w:pPr>
+        <w:pStyle w:val="a9"/>
+        <w:numPr>
+          <w:ilvl w:val="0"/>
+          <w:numId w:val="2"/>
+        </w:numPr>
+      </w:pPr>
+      <w:r>
+        <w:t>According to Lausen, a good requirements specification is …</w:t>
+      </w:r>
+    </w:p>
+    <w:p>
+      <w:pPr>
+        <w:rPr>
+          <w:b/>
+          <w:bCs/>
+        </w:rPr>
+      </w:pPr>
+      <w:r>
+        <w:rPr>
+          <w:b/>
+          <w:bCs/>
+        </w:rPr>
+        <w:t>Correct</w:t>
+      </w:r>
+    </w:p>
+    <w:p>
+      <w:r>
+        <w:t>Replaceable</w:t>
+      </w:r>
+    </w:p>
+    <w:p>
+      <w:pPr>
+        <w:rPr>
+          <w:b/>
+          <w:bCs/>
+        </w:rPr>
+      </w:pPr>
+      <w:r>
+        <w:rPr>
+          <w:b/>
+          <w:bCs/>
+        </w:rPr>
+        <w:t>Consistent</w:t>
+      </w:r>
+    </w:p>
+    <w:p>
+      <w:r>
+        <w:t>Constant</w:t>
+      </w:r>
+    </w:p>
+    <w:p>
+      <w:pPr>
+        <w:rPr>
+          <w:b/>
+          <w:bCs/>
+        </w:rPr>
+      </w:pPr>
+      <w:r>
+        <w:rPr>
+          <w:b/>
+          <w:bCs/>
+        </w:rPr>
+        <w:t>Traceable</w:t>
+      </w:r>
+    </w:p>
+    <w:p>
+      <w:r>
+        <w:t>Atomic</w:t>
+      </w:r>
+    </w:p>
+    <w:p/>
+    <w:p>
+      <w:pPr>
+        <w:pStyle w:val="a9"/>
+        <w:numPr>
+          <w:ilvl w:val="0"/>
+          <w:numId w:val="2"/>
+        </w:numPr>
+      </w:pPr>
+      <w:r>
+        <w:t>A CRUD check is …</w:t>
+      </w:r>
+    </w:p>
+    <w:p>
+      <w:r>
+        <w:rPr>
+          <w:b/>
+          <w:bCs/>
+        </w:rPr>
+        <w:t>A</w:t>
+      </w:r>
+      <w:r>
+        <w:t xml:space="preserve"> </w:t>
+      </w:r>
+      <w:r>
+        <w:rPr>
+          <w:b/>
+          <w:bCs/>
+        </w:rPr>
+        <w:t>consistency</w:t>
+      </w:r>
+      <w:r>
+        <w:t xml:space="preserve"> </w:t>
+      </w:r>
+      <w:r>
+        <w:rPr>
+          <w:b/>
+          <w:bCs/>
+        </w:rPr>
+        <w:t>check</w:t>
+      </w:r>
+    </w:p>
+    <w:p>
+      <w:r>
+        <w:t>A correctness check</w:t>
+      </w:r>
+    </w:p>
+    <w:p>
+      <w:r>
+        <w:t>A completeness check</w:t>
+      </w:r>
+    </w:p>
+    <w:p>
+      <w:r>
+        <w:t>A verifiability check</w:t>
+      </w:r>
+    </w:p>
+    <w:p>
+      <w:r>
+        <w:rPr>
+          <w:b/>
+          <w:bCs/>
+        </w:rPr>
+        <w:t>A</w:t>
+      </w:r>
+      <w:r>
+        <w:t xml:space="preserve"> </w:t>
+      </w:r>
+      <w:r>
+        <w:rPr>
+          <w:b/>
+          <w:bCs/>
+        </w:rPr>
+        <w:t>verification</w:t>
+      </w:r>
+      <w:r>
+        <w:t xml:space="preserve"> </w:t>
+      </w:r>
+      <w:r>
+        <w:rPr>
+          <w:b/>
+          <w:bCs/>
+        </w:rPr>
+        <w:t>technique</w:t>
+      </w:r>
+    </w:p>
+    <w:p>
+      <w:r>
+        <w:lastRenderedPageBreak/>
+        <w:t xml:space="preserve"> A validation technique</w:t>
+      </w:r>
+    </w:p>
+    <w:p/>
+    <w:p>
+      <w:r>
+        <w:t xml:space="preserve">Not correctness: </w:t>
+      </w:r>
+      <w:proofErr w:type="gramStart"/>
+      <w:r>
+        <w:t>Both,</w:t>
+      </w:r>
+      <w:proofErr w:type="gramEnd"/>
+      <w:r>
+        <w:t xml:space="preserve"> the functional requirements and the data requirements could still be wrong.</w:t>
+      </w:r>
+    </w:p>
+    <w:p>
+      <w:r>
+        <w:t xml:space="preserve">Not completeness: If complete data items are forgotten as well as their corresponding functions, you </w:t>
+      </w:r>
+      <w:proofErr w:type="gramStart"/>
+      <w:r>
+        <w:t>would</w:t>
+      </w:r>
+      <w:proofErr w:type="gramEnd"/>
+      <w:r>
+        <w:t xml:space="preserve"> not find them.</w:t>
+      </w:r>
+    </w:p>
+    <w:p>
+      <w:r>
+        <w:t xml:space="preserve">Not verifiability: whether things are verifiable or not </w:t>
+      </w:r>
+      <w:proofErr w:type="gramStart"/>
+      <w:r>
+        <w:t>is</w:t>
+      </w:r>
+      <w:proofErr w:type="gramEnd"/>
+      <w:r>
+        <w:t xml:space="preserve"> not checked.</w:t>
+      </w:r>
+    </w:p>
+    <w:p>
+      <w:r>
+        <w:t>It checks the consistency between tasks and data requirements, thus, whether “requirements are specified right” (verification), not whether the “right requirements are specified” (validation)</w:t>
+      </w:r>
+    </w:p>
+    <w:p/>
+    <w:p>
+      <w:pPr>
+        <w:pStyle w:val="a9"/>
+        <w:numPr>
+          <w:ilvl w:val="0"/>
+          <w:numId w:val="2"/>
+        </w:numPr>
+      </w:pPr>
+      <w:r>
+        <w:t>Executable prototypes …</w:t>
+      </w:r>
+    </w:p>
+    <w:p>
+      <w:pPr>
+        <w:rPr>
+          <w:b/>
+          <w:bCs/>
+        </w:rPr>
+      </w:pPr>
+      <w:r>
+        <w:rPr>
+          <w:b/>
+          <w:bCs/>
+        </w:rPr>
+        <w:t>Can be used to detect inconsistencies</w:t>
+      </w:r>
+    </w:p>
+    <w:p>
+      <w:pPr>
+        <w:rPr>
+          <w:b/>
+          <w:bCs/>
+        </w:rPr>
+      </w:pPr>
+      <w:r>
+        <w:rPr>
+          <w:b/>
+          <w:bCs/>
+        </w:rPr>
+        <w:t>Require a formal language</w:t>
+      </w:r>
+    </w:p>
+    <w:p>
+      <w:pPr>
+        <w:rPr>
+          <w:b/>
+          <w:bCs/>
+        </w:rPr>
+      </w:pPr>
+      <w:r>
+        <w:rPr>
+          <w:b/>
+          <w:bCs/>
+        </w:rPr>
+        <w:t>Require lots of training</w:t>
+      </w:r>
+    </w:p>
+    <w:p>
+      <w:r>
+        <w:t>Require only little time for creation.</w:t>
+      </w:r>
+    </w:p>
+    <w:p/>
+    <w:p>
+      <w:pPr>
+        <w:pStyle w:val="a9"/>
+        <w:numPr>
+          <w:ilvl w:val="0"/>
+          <w:numId w:val="2"/>
+        </w:numPr>
+      </w:pPr>
+      <w:r>
+        <w:t>‘Which activities relate more to validation than to verification?</w:t>
+      </w:r>
+    </w:p>
+    <w:p>
+      <w:r>
+        <w:t>CRUD check</w:t>
+      </w:r>
+    </w:p>
+    <w:p>
+      <w:pPr>
+        <w:rPr>
+          <w:b/>
+          <w:bCs/>
+        </w:rPr>
+      </w:pPr>
+      <w:r>
+        <w:rPr>
+          <w:b/>
+          <w:bCs/>
+        </w:rPr>
+        <w:t>Stakeholder review</w:t>
+      </w:r>
+    </w:p>
+    <w:p>
+      <w:pPr>
+        <w:rPr>
+          <w:b/>
+          <w:bCs/>
+        </w:rPr>
+      </w:pPr>
+      <w:r>
+        <w:rPr>
+          <w:b/>
+          <w:bCs/>
+        </w:rPr>
+        <w:t>Usability test</w:t>
+      </w:r>
+    </w:p>
+    <w:p>
+      <w:r>
+        <w:t>Heuristic evaluation</w:t>
+      </w:r>
+    </w:p>
+    <w:p>
+      <w:pPr>
+        <w:rPr>
+          <w:b/>
+          <w:bCs/>
+        </w:rPr>
+      </w:pPr>
+      <w:r>
+        <w:rPr>
+          <w:b/>
+          <w:bCs/>
+        </w:rPr>
+        <w:t>Test with paper prototype</w:t>
+      </w:r>
+    </w:p>
+    <w:p>
+      <w:pPr>
+        <w:rPr>
+          <w:b/>
+          <w:bCs/>
+        </w:rPr>
+      </w:pPr>
+      <w:r>
+        <w:rPr>
+          <w:b/>
+          <w:bCs/>
+        </w:rPr>
+        <w:t>Test with executable prototype</w:t>
+      </w:r>
+    </w:p>
+    <w:p/>
+    <w:p>
+      <w:r>
+        <w:t xml:space="preserve">Tests are (E and F) are a bit borderline. A paper prototype might allow you to focus on whether the requirements </w:t>
+      </w:r>
+      <w:proofErr w:type="gramStart"/>
+      <w:r>
+        <w:t>actually fit</w:t>
+      </w:r>
+      <w:proofErr w:type="gramEnd"/>
+      <w:r>
+        <w:t xml:space="preserve"> the purpose. Include stakeholder for </w:t>
+      </w:r>
+      <w:r>
+        <w:lastRenderedPageBreak/>
+        <w:t>maximum effect. Executable prototypes can have similar benefits, but there is a danger that assumptions are too deeply encoded in the prototype.</w:t>
+      </w:r>
+    </w:p>
+    <w:p/>
+    <w:p/>
+    <w:p>
+      <w:pPr>
+        <w:pStyle w:val="a9"/>
+        <w:numPr>
+          <w:ilvl w:val="0"/>
+          <w:numId w:val="3"/>
+        </w:numPr>
+      </w:pPr>
+      <w:r>
+        <w:t>Tick all correct statements</w:t>
+      </w:r>
+    </w:p>
+    <w:p>
+      <w:pPr>
+        <w:rPr>
+          <w:b/>
+          <w:bCs/>
+        </w:rPr>
+      </w:pPr>
+      <w:r>
+        <w:rPr>
+          <w:b/>
+          <w:bCs/>
+        </w:rPr>
+        <w:t>The RE process for agile software development differs from the RE process for traditional development.</w:t>
+      </w:r>
+    </w:p>
+    <w:p>
+      <w:r>
+        <w:t>In traditional development (plan-driven), customer interaction is discouraged.</w:t>
+      </w:r>
+    </w:p>
+    <w:p>
+      <w:pPr>
+        <w:rPr>
+          <w:b/>
+          <w:bCs/>
+        </w:rPr>
+      </w:pPr>
+      <w:r>
+        <w:rPr>
+          <w:b/>
+          <w:bCs/>
+        </w:rPr>
+        <w:t>Relying on face-to-face communication instead of written specifications can lead to incomplete and wrong understanding of requirements.</w:t>
+      </w:r>
+    </w:p>
+    <w:p>
+      <w:pPr>
+        <w:rPr>
+          <w:b/>
+          <w:bCs/>
+        </w:rPr>
+      </w:pPr>
+      <w:r>
+        <w:rPr>
+          <w:b/>
+          <w:bCs/>
+        </w:rPr>
+        <w:t>Agile projects are not always able to achieve high-quality interaction with customer organization.</w:t>
+      </w:r>
+    </w:p>
+    <w:p>
+      <w:pPr>
+        <w:rPr>
+          <w:b/>
+          <w:bCs/>
+        </w:rPr>
+      </w:pPr>
+      <w:r>
+        <w:rPr>
+          <w:b/>
+          <w:bCs/>
+        </w:rPr>
+        <w:t xml:space="preserve">Agile RE promotes regular interaction with </w:t>
+      </w:r>
+      <w:proofErr w:type="gramStart"/>
+      <w:r>
+        <w:rPr>
+          <w:b/>
+          <w:bCs/>
+        </w:rPr>
+        <w:t>customer</w:t>
+      </w:r>
+      <w:proofErr w:type="gramEnd"/>
+      <w:r>
+        <w:rPr>
+          <w:b/>
+          <w:bCs/>
+        </w:rPr>
+        <w:t xml:space="preserve"> and between teams.</w:t>
+      </w:r>
+    </w:p>
+    <w:p>
+      <w:r>
+        <w:t>It is important to elaborate and document each user story in detail.</w:t>
+      </w:r>
+    </w:p>
+    <w:p>
+      <w:r>
+        <w:t>A user story is the main mechanism to specify requirements in agile methods.</w:t>
+      </w:r>
+    </w:p>
+    <w:p>
+      <w:pPr>
+        <w:rPr>
+          <w:b/>
+          <w:bCs/>
+        </w:rPr>
+      </w:pPr>
+      <w:r>
+        <w:rPr>
+          <w:b/>
+          <w:bCs/>
+        </w:rPr>
+        <w:t>In agile development, requirements emerge throughout the development process.</w:t>
+      </w:r>
+    </w:p>
+    <w:p>
+      <w:r>
+        <w:t>Availability of an onsite customer representative is crucial for agile RE. If an onsite customer is only partially available, agile requirements will be prone to inconssitencies and wrong assumptions.</w:t>
+      </w:r>
+    </w:p>
+    <w:p/>
+    <w:p>
+      <w:r>
+        <w:t>G – User stories in agile should ve seen as an invitation ot discuss further. They are complemented by other agile practices, such as unit tests.</w:t>
+      </w:r>
+    </w:p>
+    <w:p>
+      <w:r>
+        <w:t>I – that would be too easy, usually, onsite customers are not available.</w:t>
+      </w:r>
+    </w:p>
+    <w:p/>
+    <w:p>
+      <w:pPr>
+        <w:pStyle w:val="a9"/>
+        <w:numPr>
+          <w:ilvl w:val="0"/>
+          <w:numId w:val="3"/>
+        </w:numPr>
+      </w:pPr>
+      <w:r>
+        <w:t>Tick all correct statements (large-scale agile)</w:t>
+      </w:r>
+    </w:p>
+    <w:p>
+      <w:r>
+        <w:t>In large-scale agile development, most requirements engineering does not involve agile teams.</w:t>
+      </w:r>
+    </w:p>
+    <w:p>
+      <w:pPr>
+        <w:rPr>
+          <w:b/>
+          <w:bCs/>
+        </w:rPr>
+      </w:pPr>
+      <w:r>
+        <w:rPr>
+          <w:b/>
+          <w:bCs/>
+        </w:rPr>
+        <w:lastRenderedPageBreak/>
+        <w:t>Requirements engineering relates to the trade-off between common product goals and autonomy of agile teams.</w:t>
+      </w:r>
+    </w:p>
+    <w:p>
+      <w:r>
+        <w:t>Agile frameworks provide support for both customer and system requirements.</w:t>
+      </w:r>
+    </w:p>
+    <w:p>
+      <w:pPr>
+        <w:rPr>
+          <w:b/>
+          <w:bCs/>
+        </w:rPr>
+      </w:pPr>
+      <w:r>
+        <w:rPr>
+          <w:b/>
+          <w:bCs/>
+        </w:rPr>
+        <w:t>Customer requirements resonate well with the agile value to maximize customer value.</w:t>
+      </w:r>
+    </w:p>
+    <w:p>
+      <w:r>
+        <w:t>System requirements are generally not important in agile projects.</w:t>
+      </w:r>
+    </w:p>
+    <w:p/>
+    <w:p>
+      <w:r>
+        <w:t>A – if you write all requirements into a comprehensive specification and “throw them over the wall”, you are probably not agile. If you don’t, you need to involve the teams.</w:t>
+      </w:r>
+    </w:p>
+    <w:p>
+      <w:r>
+        <w:t>C – hardly any support of system requirements specifications, beyond automated regression tests.</w:t>
+      </w:r>
+    </w:p>
+    <w:p>
+      <w:r>
+        <w:t>E – in small projects that do not anticipate maintenance or evolution, the pain of not having them might be neglectable.</w:t>
+      </w:r>
+    </w:p>
+    <w:p/>
+    <w:p>
+      <w:pPr>
+        <w:pStyle w:val="a9"/>
+        <w:numPr>
+          <w:ilvl w:val="0"/>
+          <w:numId w:val="3"/>
+        </w:numPr>
+      </w:pPr>
+      <w:r>
+        <w:t>Tick all correct statements (development context)</w:t>
+      </w:r>
+    </w:p>
+    <w:p>
+      <w:r>
+        <w:t>Agile methods are suitable for initial development in a startup.</w:t>
+      </w:r>
+    </w:p>
+    <w:p>
+      <w:pPr>
+        <w:rPr>
+          <w:b/>
+          <w:bCs/>
+        </w:rPr>
+      </w:pPr>
+      <w:r>
+        <w:rPr>
+          <w:b/>
+          <w:bCs/>
+        </w:rPr>
+        <w:t>Beyond agile practices, requirements engineering can provide value for initial development in a startup.</w:t>
+      </w:r>
+    </w:p>
+    <w:p>
+      <w:r>
+        <w:t>Agile methods are suitable for developing small mobile or web apps.</w:t>
+      </w:r>
+    </w:p>
+    <w:p>
+      <w:pPr>
+        <w:rPr>
+          <w:b/>
+          <w:bCs/>
+        </w:rPr>
+      </w:pPr>
+      <w:r>
+        <w:rPr>
+          <w:b/>
+          <w:bCs/>
+        </w:rPr>
+        <w:t>Beyond agile practices, requirements engineering can provide value for developing small mobile or web apps.</w:t>
+      </w:r>
+    </w:p>
+    <w:p>
+      <w:pPr>
+        <w:rPr>
+          <w:b/>
+          <w:bCs/>
+        </w:rPr>
+      </w:pPr>
+      <w:r>
+        <w:rPr>
+          <w:b/>
+          <w:bCs/>
+        </w:rPr>
+        <w:t>Agile methods are suitable for large-scale software development.</w:t>
+      </w:r>
+    </w:p>
+    <w:p>
+      <w:pPr>
+        <w:rPr>
+          <w:b/>
+          <w:bCs/>
+        </w:rPr>
+      </w:pPr>
+      <w:r>
+        <w:rPr>
+          <w:b/>
+          <w:bCs/>
+        </w:rPr>
+        <w:t>Beyond agile practices, requirements engineering can provide value for large-scale agile software development.</w:t>
+      </w:r>
+    </w:p>
+    <w:p>
+      <w:r>
+        <w:t>Agile methods are suitable for large-scale system development (think: cars, planes).</w:t>
+      </w:r>
+    </w:p>
+    <w:p>
+      <w:pPr>
+        <w:rPr>
+          <w:b/>
+          <w:bCs/>
+        </w:rPr>
+      </w:pPr>
+      <w:r>
+        <w:rPr>
+          <w:b/>
+          <w:bCs/>
+        </w:rPr>
+        <w:t>Beyond agile products, requirements engineering can provide value for large-scale agile system development.</w:t>
+      </w:r>
+    </w:p>
+    <w:p/>
+    <w:p>
+      <w:r>
+        <w:lastRenderedPageBreak/>
+        <w:t xml:space="preserve">Obviously, different people will have different opinions about </w:t>
+      </w:r>
+      <w:proofErr w:type="gramStart"/>
+      <w:r>
+        <w:t>this questions</w:t>
+      </w:r>
+      <w:proofErr w:type="gramEnd"/>
+      <w:r>
+        <w:t>. In such cases, it is important to add our reasoning to our answers. Here is mine:</w:t>
+      </w:r>
+    </w:p>
+    <w:p>
+      <w:r>
+        <w:t>A – for the very first MVP, feasibility study, and to get the first investors on board. I do not even bother with agile setup.</w:t>
+      </w:r>
+    </w:p>
+    <w:p>
+      <w:r>
+        <w:t xml:space="preserve">B – stakeholder maps, business cases, elicitation – these are all RE practices that are hardly found in agile, yet </w:t>
+      </w:r>
+      <w:proofErr w:type="gramStart"/>
+      <w:r>
+        <w:t>really important</w:t>
+      </w:r>
+      <w:proofErr w:type="gramEnd"/>
+      <w:r>
+        <w:t xml:space="preserve"> for startups.</w:t>
+      </w:r>
+    </w:p>
+    <w:p>
+      <w:r>
+        <w:t>C – I love to use agile methods in this domain! Assuming a layered architecture, each user story provides value on UI, business logic, and data layer.</w:t>
+      </w:r>
+    </w:p>
+    <w:p>
+      <w:r>
+        <w:t xml:space="preserve">D – Might be questionable, but really, a lot of RE activities is done </w:t>
+      </w:r>
+      <w:proofErr w:type="gramStart"/>
+      <w:r>
+        <w:t>in the course of</w:t>
+      </w:r>
+      <w:proofErr w:type="gramEnd"/>
+      <w:r>
+        <w:t xml:space="preserve"> planning game and backlog grooming. Good to know what you are doing, </w:t>
+      </w:r>
+      <w:proofErr w:type="gramStart"/>
+      <w:r>
+        <w:t>thought</w:t>
+      </w:r>
+      <w:proofErr w:type="gramEnd"/>
+      <w:r>
+        <w:t>!</w:t>
+      </w:r>
+    </w:p>
+    <w:p>
+      <w:r>
+        <w:t xml:space="preserve">E – plenty of examples out there, are they agile? We can debate, but at least </w:t>
+      </w:r>
+      <w:proofErr w:type="gramStart"/>
+      <w:r>
+        <w:t>hey</w:t>
+      </w:r>
+      <w:proofErr w:type="gramEnd"/>
+      <w:r>
+        <w:t xml:space="preserve"> claim!</w:t>
+      </w:r>
+    </w:p>
+    <w:p>
+      <w:r>
+        <w:t>F – It still shocks me how little attention is given to quality requirements and the management of (system) requirements over time.</w:t>
+      </w:r>
+    </w:p>
+    <w:p>
+      <w:r>
+        <w:t>G - We do not really know. Many companies are transitioning into large-scale agile. It is not yet clear how successful that is (though it looks promising), or how agile they will ultimately be.</w:t>
+      </w:r>
+    </w:p>
+    <w:p>
+      <w:r>
+        <w:t>H – Same answer as with F: RE helps to align work of several teams and between disciplines.</w:t>
+      </w:r>
+    </w:p>
+    <w:p/>
+    <w:p>
+      <w:pPr>
+        <w:pStyle w:val="a9"/>
+        <w:numPr>
+          <w:ilvl w:val="0"/>
+          <w:numId w:val="3"/>
+        </w:numPr>
+      </w:pPr>
+      <w:r>
+        <w:t>Which of the following are mandatory parts of a user story?</w:t>
+      </w:r>
+    </w:p>
+    <w:p>
+      <w:pPr>
+        <w:rPr>
+          <w:b/>
+          <w:bCs/>
+        </w:rPr>
+      </w:pPr>
+      <w:r>
+        <w:rPr>
+          <w:b/>
+          <w:bCs/>
+        </w:rPr>
+        <w:t>The physical (or virtual) card with some text.</w:t>
+      </w:r>
+    </w:p>
+    <w:p>
+      <w:pPr>
+        <w:rPr>
+          <w:b/>
+          <w:bCs/>
+        </w:rPr>
+      </w:pPr>
+      <w:r>
+        <w:rPr>
+          <w:b/>
+          <w:bCs/>
+        </w:rPr>
+        <w:t>The role</w:t>
+      </w:r>
+    </w:p>
+    <w:p>
+      <w:pPr>
+        <w:rPr>
+          <w:b/>
+          <w:bCs/>
+        </w:rPr>
+      </w:pPr>
+      <w:r>
+        <w:rPr>
+          <w:b/>
+          <w:bCs/>
+        </w:rPr>
+        <w:t>The activity (or feature)</w:t>
+      </w:r>
+    </w:p>
+    <w:p>
+      <w:proofErr w:type="gramStart"/>
+      <w:r>
+        <w:t>The business</w:t>
+      </w:r>
+      <w:proofErr w:type="gramEnd"/>
+      <w:r>
+        <w:t xml:space="preserve"> </w:t>
+      </w:r>
+      <w:proofErr w:type="gramStart"/>
+      <w:r>
+        <w:t>value</w:t>
+      </w:r>
+      <w:proofErr w:type="gramEnd"/>
+    </w:p>
+    <w:p>
+      <w:pPr>
+        <w:rPr>
+          <w:b/>
+          <w:bCs/>
+        </w:rPr>
+      </w:pPr>
+      <w:r>
+        <w:rPr>
+          <w:b/>
+          <w:bCs/>
+        </w:rPr>
+        <w:t>The conversation</w:t>
+      </w:r>
+    </w:p>
+    <w:p>
+      <w:pPr>
+        <w:rPr>
+          <w:b/>
+          <w:bCs/>
+        </w:rPr>
+      </w:pPr>
+      <w:r>
+        <w:rPr>
+          <w:b/>
+          <w:bCs/>
+        </w:rPr>
+        <w:t>Conditions of satisfaction</w:t>
+      </w:r>
+    </w:p>
+    <w:p/>
+    <w:p>
+      <w:r>
+        <w:t>D – sadly, most frameworks describe this as optional.</w:t>
+      </w:r>
+    </w:p>
+    <w:p>
+      <w:r>
+        <w:lastRenderedPageBreak/>
+        <w:t>Please, if you use user stories, always include this part!</w:t>
+      </w:r>
+    </w:p>
+    <w:p>
+      <w:r>
+        <w:t>E, F – not necessarily on the card itself.</w:t>
+      </w:r>
+    </w:p>
+    <w:p/>
+    <w:p>
+      <w:pPr>
+        <w:pStyle w:val="a9"/>
+        <w:numPr>
+          <w:ilvl w:val="0"/>
+          <w:numId w:val="3"/>
+        </w:numPr>
+      </w:pPr>
+      <w:r>
+        <w:t>Why are quality requirements not discussed on team level?</w:t>
+      </w:r>
+    </w:p>
+    <w:p>
+      <w:r>
+        <w:t>Developers do not understand them.</w:t>
+      </w:r>
+    </w:p>
+    <w:p>
+      <w:pPr>
+        <w:rPr>
+          <w:b/>
+          <w:bCs/>
+        </w:rPr>
+      </w:pPr>
+      <w:r>
+        <w:rPr>
+          <w:b/>
+          <w:bCs/>
+        </w:rPr>
+        <w:t xml:space="preserve">They are </w:t>
+      </w:r>
+      <w:proofErr w:type="gramStart"/>
+      <w:r>
+        <w:rPr>
+          <w:b/>
+          <w:bCs/>
+        </w:rPr>
+        <w:t>cross-cutting</w:t>
+      </w:r>
+      <w:proofErr w:type="gramEnd"/>
+    </w:p>
+    <w:p>
+      <w:pPr>
+        <w:rPr>
+          <w:b/>
+          <w:bCs/>
+        </w:rPr>
+      </w:pPr>
+      <w:r>
+        <w:rPr>
+          <w:b/>
+          <w:bCs/>
+        </w:rPr>
+        <w:t>On team level, quality requirements relate to concrete programming tasks, often indistinguishable from low level functional requirements.</w:t>
+      </w:r>
+    </w:p>
+    <w:p>
+      <w:r>
+        <w:t>Quality requirements do not affect the functionality as programmed.</w:t>
+      </w:r>
+    </w:p>
+    <w:p>
+      <w:pPr>
+        <w:rPr>
+          <w:b/>
+          <w:bCs/>
+        </w:rPr>
+      </w:pPr>
+      <w:r>
+        <w:rPr>
+          <w:b/>
+          <w:bCs/>
+        </w:rPr>
+        <w:t xml:space="preserve">Change in </w:t>
+      </w:r>
+      <w:proofErr w:type="gramStart"/>
+      <w:r>
+        <w:rPr>
+          <w:b/>
+          <w:bCs/>
+        </w:rPr>
+        <w:t>a quality</w:t>
+      </w:r>
+      <w:proofErr w:type="gramEnd"/>
+      <w:r>
+        <w:rPr>
+          <w:b/>
+          <w:bCs/>
+        </w:rPr>
+        <w:t xml:space="preserve"> requirements </w:t>
+      </w:r>
+      <w:proofErr w:type="gramStart"/>
+      <w:r>
+        <w:rPr>
+          <w:b/>
+          <w:bCs/>
+        </w:rPr>
+        <w:t>poses</w:t>
+      </w:r>
+      <w:proofErr w:type="gramEnd"/>
+      <w:r>
+        <w:rPr>
+          <w:b/>
+          <w:bCs/>
+        </w:rPr>
+        <w:t xml:space="preserve"> a high risk to demand for architectural refactoring. If managed to team level, this would create technical debt.</w:t>
+      </w:r>
+    </w:p>
+    <w:p/>
+    <w:p>
+      <w:r>
+        <w:t>It is possible that de</w:t>
+      </w:r>
+      <w:r>
+        <w:t xml:space="preserve">velopers do not understand them, yet </w:t>
+      </w:r>
+      <w:proofErr w:type="gramStart"/>
+      <w:r>
+        <w:t>not</w:t>
+      </w:r>
+      <w:proofErr w:type="gramEnd"/>
+      <w:r>
+        <w:t xml:space="preserve"> acceptable if an agile team is supposed to take responsibility. Of course, the quality </w:t>
+      </w:r>
+      <w:proofErr w:type="gramStart"/>
+      <w:r>
+        <w:t>requirements effect</w:t>
+      </w:r>
+      <w:proofErr w:type="gramEnd"/>
+      <w:r>
+        <w:t xml:space="preserve"> significantly the programming. Mind that the context of </w:t>
+      </w:r>
+      <w:proofErr w:type="gramStart"/>
+      <w:r>
+        <w:t>this questions</w:t>
+      </w:r>
+      <w:proofErr w:type="gramEnd"/>
+      <w:r>
+        <w:t xml:space="preserve"> is “large-scale”. Single team products will make it necessary for the team to handle quality requirements as well.</w:t>
+      </w:r>
+    </w:p>
+    <w:p/>
+    <w:p>
+      <w:pPr>
+        <w:pStyle w:val="a9"/>
+        <w:numPr>
+          <w:ilvl w:val="0"/>
+          <w:numId w:val="3"/>
+        </w:numPr>
+      </w:pPr>
+      <w:r>
+        <w:t>What RE competencies should a (senior) developer in an agile team possess?</w:t>
+      </w:r>
+    </w:p>
+    <w:p>
+      <w:pPr>
+        <w:rPr>
+          <w:b/>
+          <w:bCs/>
+        </w:rPr>
+      </w:pPr>
+      <w:r>
+        <w:rPr>
+          <w:b/>
+          <w:bCs/>
+        </w:rPr>
+        <w:t>Elicitaition</w:t>
+      </w:r>
+      <w:r>
+        <w:rPr>
+          <w:b/>
+          <w:bCs/>
+        </w:rPr>
+        <w:t xml:space="preserve"> </w:t>
+      </w:r>
+    </w:p>
+    <w:p>
+      <w:pPr>
+        <w:rPr>
+          <w:b/>
+          <w:bCs/>
+        </w:rPr>
+      </w:pPr>
+      <w:r>
+        <w:rPr>
+          <w:b/>
+          <w:bCs/>
+        </w:rPr>
+        <w:t>Analysis</w:t>
+      </w:r>
+    </w:p>
+    <w:p>
+      <w:pPr>
+        <w:rPr>
+          <w:b/>
+          <w:bCs/>
+        </w:rPr>
+      </w:pPr>
+      <w:r>
+        <w:rPr>
+          <w:b/>
+          <w:bCs/>
+        </w:rPr>
+        <w:t>Negotiation</w:t>
+      </w:r>
+    </w:p>
+    <w:p>
+      <w:pPr>
+        <w:rPr>
+          <w:b/>
+          <w:bCs/>
+        </w:rPr>
+      </w:pPr>
+      <w:r>
+        <w:rPr>
+          <w:b/>
+          <w:bCs/>
+        </w:rPr>
+        <w:t>Documentation</w:t>
+      </w:r>
+    </w:p>
+    <w:p>
+      <w:pPr>
+        <w:rPr>
+          <w:b/>
+          <w:bCs/>
+        </w:rPr>
+      </w:pPr>
+      <w:r>
+        <w:rPr>
+          <w:b/>
+          <w:bCs/>
+        </w:rPr>
+        <w:t>Requirements verification and validation</w:t>
+      </w:r>
+    </w:p>
+    <w:p>
+      <w:pPr>
+        <w:rPr>
+          <w:b/>
+          <w:bCs/>
+        </w:rPr>
+      </w:pPr>
+      <w:r>
+        <w:rPr>
+          <w:b/>
+          <w:bCs/>
+        </w:rPr>
+        <w:t>Traceability</w:t>
+      </w:r>
+    </w:p>
+    <w:p>
+      <w:pPr>
+        <w:rPr>
+          <w:b/>
+          <w:bCs/>
+        </w:rPr>
+      </w:pPr>
+      <w:r>
+        <w:rPr>
+          <w:b/>
+          <w:bCs/>
+        </w:rPr>
+        <w:t>Change management</w:t>
+      </w:r>
+    </w:p>
+    <w:p>
+      <w:pPr>
+        <w:rPr>
+          <w:b/>
+          <w:bCs/>
+        </w:rPr>
+      </w:pPr>
+    </w:p>
+    <w:p>
+      <w:r>
+        <w:lastRenderedPageBreak/>
+        <w:t>A – e.g. being able to interact with a customer/end-user during sprint. Demo to collect candidate requirements without overcommitting.</w:t>
+      </w:r>
+    </w:p>
+    <w:p>
+      <w:r>
+        <w:t>B – e.g. being able to break down high-level requirements and map them to a sprint goal.</w:t>
+      </w:r>
+    </w:p>
+    <w:p>
+      <w:r>
+        <w:t>C – e.g. identify dependencies and conflicting requirements as well as know when and how to initiate activities to resolve them</w:t>
+      </w:r>
+    </w:p>
+    <w:p>
+      <w:r>
+        <w:t>D – e.g. propose changes to requirements based on just-in-time RE activities, update system requirements and coordinate changes with other teams.</w:t>
+      </w:r>
+    </w:p>
+    <w:p>
+      <w:r>
+        <w:t>E – e.g. avoid working on crappy requirements and share new knowledge received during Sprint demos.</w:t>
+      </w:r>
+    </w:p>
+    <w:p>
+      <w:r>
+        <w:t>F – e.g. use tracing to communicate dependencies and progress.</w:t>
+      </w:r>
+    </w:p>
+    <w:p>
+      <w:r>
+        <w:t xml:space="preserve">G – e.g. share important knowledge about changes with those who are concerned. </w:t>
+      </w:r>
+    </w:p>
+    <w:p/>
+    <w:p>
+      <w:pPr>
+        <w:pStyle w:val="a9"/>
+        <w:numPr>
+          <w:ilvl w:val="0"/>
+          <w:numId w:val="3"/>
+        </w:numPr>
+      </w:pPr>
     </w:p>
     <w:sectPr>
       <w:pgSz w:w="12240" w:h="15840"/>
@@ -676,9 +2082,9 @@
 <file path=word/numbering.xml><?xml version="1.0" encoding="utf-8"?>
 <w:numbering xmlns:wpc="http://schemas.microsoft.com/office/word/2010/wordprocessingCanvas" xmlns:cx="http://schemas.microsoft.com/office/drawing/2014/chartex" xmlns:cx1="http://schemas.microsoft.com/office/drawing/2015/9/8/chartex" xmlns:cx2="http://schemas.microsoft.com/office/drawing/2015/10/21/chartex" xmlns:cx3="http://schemas.microsoft.com/office/drawing/2016/5/9/chartex" xmlns:cx4="http://schemas.microsoft.com/office/drawing/2016/5/10/chartex" xmlns:cx5="http://schemas.microsoft.com/office/drawing/2016/5/11/chartex" xmlns:cx6="http://schemas.microsoft.com/office/drawing/2016/5/12/chartex" xmlns:cx7="http://schemas.microsoft.com/office/drawing/2016/5/13/chartex" xmlns:cx8="http://schemas.microsoft.com/office/drawing/2016/5/14/chartex" xmlns:mc="http://schemas.openxmlformats.org/markup-compatibility/2006" xmlns:aink="http://schemas.microsoft.com/office/drawing/2016/ink" xmlns:am3d="http://schemas.microsoft.com/office/drawing/2017/model3d" xmlns:o="urn:schemas-microsoft-com:office:office" xmlns:oel="http://schemas.microsoft.com/office/2019/extlst" xmlns:r="http://schemas.openxmlformats.org/officeDocument/2006/relationships" xmlns:m="http://schemas.openxmlformats.org/officeDocument/2006/math" xmlns:v="urn:schemas-microsoft-com:vml" xmlns:wp14="http://schemas.microsoft.com/office/word/2010/wordprocessingDrawing" xmlns:wp="http://schemas.openxmlformats.org/drawingml/2006/wordprocessingDrawing" xmlns:w10="urn:schemas-microsoft-com:office:word" xmlns:w="http://schemas.openxmlformats.org/wordprocessingml/2006/main" xmlns:w14="http://schemas.microsoft.com/office/word/2010/wordml" xmlns:w15="http://schemas.microsoft.com/office/word/2012/wordml" xmlns:w16cex="http://schemas.microsoft.com/office/word/2018/wordml/cex" xmlns:w16cid="http://schemas.microsoft.com/office/word/2016/wordml/cid" xmlns:w16="http://schemas.microsoft.com/office/word/2018/wordml" xmlns:w16du="http://schemas.microsoft.com/office/word/2023/wordml/word16du" xmlns:w16sdtdh="http://schemas.microsoft.com/office/word/2020/wordml/sdtdatahash" xmlns:w16sdtfl="http://schemas.microsoft.com/office/word/2024/wordml/sdtformatlock" xmlns:w16se="http://schemas.microsoft.com/office/word/2015/wordml/symex" xmlns:wpg="http://schemas.microsoft.com/office/word/2010/wordprocessingGroup" xmlns:wpi="http://schemas.microsoft.com/office/word/2010/wordprocessingInk" xmlns:wne="http://schemas.microsoft.com/office/word/2006/wordml" xmlns:wps="http://schemas.microsoft.com/office/word/2010/wordprocessingShape" mc:Ignorable="w14 w15 w16se w16cid w16 w16cex w16sdtdh w16sdtfl w16du wp14">
   <w:abstractNum w:abstractNumId="0" w15:restartNumberingAfterBreak="0">
-    <w:nsid w:val="5FD958D4"/>
+    <w:nsid w:val="2CE75AE1"/>
     <w:multiLevelType w:val="hybridMultilevel"/>
-    <w:tmpl w:val="80527216"/>
+    <w:tmpl w:val="8EAAAC9C"/>
     <w:lvl w:ilvl="0" w:tplc="0409000F">
       <w:start w:val="1"/>
       <w:numFmt w:val="decimal"/>
@@ -764,7 +2170,191 @@
       </w:pPr>
     </w:lvl>
   </w:abstractNum>
+  <w:abstractNum w:abstractNumId="1" w15:restartNumberingAfterBreak="0">
+    <w:nsid w:val="52281B83"/>
+    <w:multiLevelType w:val="hybridMultilevel"/>
+    <w:tmpl w:val="2A8221A6"/>
+    <w:lvl w:ilvl="0" w:tplc="0409000F">
+      <w:start w:val="1"/>
+      <w:numFmt w:val="decimal"/>
+      <w:lvlText w:val="%1."/>
+      <w:lvlJc w:val="left"/>
+      <w:pPr>
+        <w:ind w:left="720" w:hanging="360"/>
+      </w:pPr>
+      <w:rPr>
+        <w:rFonts w:hint="default"/>
+      </w:rPr>
+    </w:lvl>
+    <w:lvl w:ilvl="1" w:tplc="04090019" w:tentative="1">
+      <w:start w:val="1"/>
+      <w:numFmt w:val="lowerLetter"/>
+      <w:lvlText w:val="%2."/>
+      <w:lvlJc w:val="left"/>
+      <w:pPr>
+        <w:ind w:left="1440" w:hanging="360"/>
+      </w:pPr>
+    </w:lvl>
+    <w:lvl w:ilvl="2" w:tplc="0409001B" w:tentative="1">
+      <w:start w:val="1"/>
+      <w:numFmt w:val="lowerRoman"/>
+      <w:lvlText w:val="%3."/>
+      <w:lvlJc w:val="right"/>
+      <w:pPr>
+        <w:ind w:left="2160" w:hanging="180"/>
+      </w:pPr>
+    </w:lvl>
+    <w:lvl w:ilvl="3" w:tplc="0409000F" w:tentative="1">
+      <w:start w:val="1"/>
+      <w:numFmt w:val="decimal"/>
+      <w:lvlText w:val="%4."/>
+      <w:lvlJc w:val="left"/>
+      <w:pPr>
+        <w:ind w:left="2880" w:hanging="360"/>
+      </w:pPr>
+    </w:lvl>
+    <w:lvl w:ilvl="4" w:tplc="04090019" w:tentative="1">
+      <w:start w:val="1"/>
+      <w:numFmt w:val="lowerLetter"/>
+      <w:lvlText w:val="%5."/>
+      <w:lvlJc w:val="left"/>
+      <w:pPr>
+        <w:ind w:left="3600" w:hanging="360"/>
+      </w:pPr>
+    </w:lvl>
+    <w:lvl w:ilvl="5" w:tplc="0409001B" w:tentative="1">
+      <w:start w:val="1"/>
+      <w:numFmt w:val="lowerRoman"/>
+      <w:lvlText w:val="%6."/>
+      <w:lvlJc w:val="right"/>
+      <w:pPr>
+        <w:ind w:left="4320" w:hanging="180"/>
+      </w:pPr>
+    </w:lvl>
+    <w:lvl w:ilvl="6" w:tplc="0409000F" w:tentative="1">
+      <w:start w:val="1"/>
+      <w:numFmt w:val="decimal"/>
+      <w:lvlText w:val="%7."/>
+      <w:lvlJc w:val="left"/>
+      <w:pPr>
+        <w:ind w:left="5040" w:hanging="360"/>
+      </w:pPr>
+    </w:lvl>
+    <w:lvl w:ilvl="7" w:tplc="04090019" w:tentative="1">
+      <w:start w:val="1"/>
+      <w:numFmt w:val="lowerLetter"/>
+      <w:lvlText w:val="%8."/>
+      <w:lvlJc w:val="left"/>
+      <w:pPr>
+        <w:ind w:left="5760" w:hanging="360"/>
+      </w:pPr>
+    </w:lvl>
+    <w:lvl w:ilvl="8" w:tplc="0409001B" w:tentative="1">
+      <w:start w:val="1"/>
+      <w:numFmt w:val="lowerRoman"/>
+      <w:lvlText w:val="%9."/>
+      <w:lvlJc w:val="right"/>
+      <w:pPr>
+        <w:ind w:left="6480" w:hanging="180"/>
+      </w:pPr>
+    </w:lvl>
+  </w:abstractNum>
+  <w:abstractNum w:abstractNumId="2" w15:restartNumberingAfterBreak="0">
+    <w:nsid w:val="5FD958D4"/>
+    <w:multiLevelType w:val="hybridMultilevel"/>
+    <w:tmpl w:val="80527216"/>
+    <w:lvl w:ilvl="0" w:tplc="0409000F">
+      <w:start w:val="1"/>
+      <w:numFmt w:val="decimal"/>
+      <w:lvlText w:val="%1."/>
+      <w:lvlJc w:val="left"/>
+      <w:pPr>
+        <w:ind w:left="720" w:hanging="360"/>
+      </w:pPr>
+      <w:rPr>
+        <w:rFonts w:hint="default"/>
+      </w:rPr>
+    </w:lvl>
+    <w:lvl w:ilvl="1" w:tplc="04090019" w:tentative="1">
+      <w:start w:val="1"/>
+      <w:numFmt w:val="lowerLetter"/>
+      <w:lvlText w:val="%2."/>
+      <w:lvlJc w:val="left"/>
+      <w:pPr>
+        <w:ind w:left="1440" w:hanging="360"/>
+      </w:pPr>
+    </w:lvl>
+    <w:lvl w:ilvl="2" w:tplc="0409001B" w:tentative="1">
+      <w:start w:val="1"/>
+      <w:numFmt w:val="lowerRoman"/>
+      <w:lvlText w:val="%3."/>
+      <w:lvlJc w:val="right"/>
+      <w:pPr>
+        <w:ind w:left="2160" w:hanging="180"/>
+      </w:pPr>
+    </w:lvl>
+    <w:lvl w:ilvl="3" w:tplc="0409000F" w:tentative="1">
+      <w:start w:val="1"/>
+      <w:numFmt w:val="decimal"/>
+      <w:lvlText w:val="%4."/>
+      <w:lvlJc w:val="left"/>
+      <w:pPr>
+        <w:ind w:left="2880" w:hanging="360"/>
+      </w:pPr>
+    </w:lvl>
+    <w:lvl w:ilvl="4" w:tplc="04090019" w:tentative="1">
+      <w:start w:val="1"/>
+      <w:numFmt w:val="lowerLetter"/>
+      <w:lvlText w:val="%5."/>
+      <w:lvlJc w:val="left"/>
+      <w:pPr>
+        <w:ind w:left="3600" w:hanging="360"/>
+      </w:pPr>
+    </w:lvl>
+    <w:lvl w:ilvl="5" w:tplc="0409001B" w:tentative="1">
+      <w:start w:val="1"/>
+      <w:numFmt w:val="lowerRoman"/>
+      <w:lvlText w:val="%6."/>
+      <w:lvlJc w:val="right"/>
+      <w:pPr>
+        <w:ind w:left="4320" w:hanging="180"/>
+      </w:pPr>
+    </w:lvl>
+    <w:lvl w:ilvl="6" w:tplc="0409000F" w:tentative="1">
+      <w:start w:val="1"/>
+      <w:numFmt w:val="decimal"/>
+      <w:lvlText w:val="%7."/>
+      <w:lvlJc w:val="left"/>
+      <w:pPr>
+        <w:ind w:left="5040" w:hanging="360"/>
+      </w:pPr>
+    </w:lvl>
+    <w:lvl w:ilvl="7" w:tplc="04090019" w:tentative="1">
+      <w:start w:val="1"/>
+      <w:numFmt w:val="lowerLetter"/>
+      <w:lvlText w:val="%8."/>
+      <w:lvlJc w:val="left"/>
+      <w:pPr>
+        <w:ind w:left="5760" w:hanging="360"/>
+      </w:pPr>
+    </w:lvl>
+    <w:lvl w:ilvl="8" w:tplc="0409001B" w:tentative="1">
+      <w:start w:val="1"/>
+      <w:numFmt w:val="lowerRoman"/>
+      <w:lvlText w:val="%9."/>
+      <w:lvlJc w:val="right"/>
+      <w:pPr>
+        <w:ind w:left="6480" w:hanging="180"/>
+      </w:pPr>
+    </w:lvl>
+  </w:abstractNum>
   <w:num w:numId="1" w16cid:durableId="1711998500">
+    <w:abstractNumId w:val="2"/>
+  </w:num>
+  <w:num w:numId="2" w16cid:durableId="1382099270">
+    <w:abstractNumId w:val="1"/>
+  </w:num>
+  <w:num w:numId="3" w16cid:durableId="1235428215">
     <w:abstractNumId w:val="0"/>
   </w:num>
 </w:numbering>
